--- a/drafts/proforma/proforma.docx
+++ b/drafts/proforma/proforma.docx
@@ -92,43 +92,55 @@
     </w:p>
     <w:p>
       <w:r>
-        <w:t xml:space="preserve">Overall, the project was a success. It fulfilled all </w:t>
-      </w:r>
-      <w:r>
-        <w:t xml:space="preserve">core success criteria and obtained significant results </w:t>
-      </w:r>
-      <w:r>
-        <w:t xml:space="preserve">from inference algorithms </w:t>
+        <w:t xml:space="preserve">All core requirements of this project were </w:t>
+      </w:r>
+      <w:r>
+        <w:t>fulf</w:t>
+      </w:r>
+      <w:r>
+        <w:t>illed</w:t>
+      </w:r>
+      <w:r>
+        <w:t>. A</w:t>
+      </w:r>
+      <w:r>
+        <w:t xml:space="preserve"> </w:t>
+      </w:r>
+      <w:r>
+        <w:t>client-server application was designed and implemented to emulate the machine learning as a service business model, and a</w:t>
+      </w:r>
+      <w:r>
+        <w:t xml:space="preserve">n investigation into optimising </w:t>
+      </w:r>
+      <w:r>
+        <w:t>data transmission was performed. Moreover, an investigation and evaluation of moving-object detection inference algorithms</w:t>
+      </w:r>
+      <w:r>
+        <w:t xml:space="preserve"> in the homomorphic encryption domain</w:t>
+      </w:r>
+      <w:r>
+        <w:t xml:space="preserve"> was completed, </w:t>
+      </w:r>
+      <w:r>
+        <w:t xml:space="preserve">highlighting </w:t>
+      </w:r>
+      <w:r>
+        <w:t xml:space="preserve">the </w:t>
+      </w:r>
+      <w:r>
+        <w:t xml:space="preserve">limitations of </w:t>
+      </w:r>
+      <w:r>
+        <w:t xml:space="preserve">privacy-preserving machine learning. Furthermore, as an extension, </w:t>
+      </w:r>
+      <w:r>
+        <w:t xml:space="preserve">a bespoke homomorphic encryption scheme was implemented to further understanding </w:t>
       </w:r>
       <w:r>
         <w:t xml:space="preserve">and </w:t>
       </w:r>
       <w:r>
-        <w:t>in the optimisations applied to improve performance.</w:t>
-      </w:r>
-      <w:r>
-        <w:t xml:space="preserve"> Furthermore, </w:t>
-      </w:r>
-      <w:r>
-        <w:t xml:space="preserve">the project was extended </w:t>
-      </w:r>
-      <w:r>
-        <w:t>by implementing</w:t>
-      </w:r>
-      <w:r>
-        <w:t xml:space="preserve"> a bespoke homomorphic encryption scheme</w:t>
-      </w:r>
-      <w:r>
-        <w:t>, furthering understanding and providing opportunities for specialisation optimisations.</w:t>
-      </w:r>
-      <w:r>
-        <w:t xml:space="preserve"> Security of encryption schemes was considered during the preparation</w:t>
-      </w:r>
-      <w:r>
-        <w:t xml:space="preserve"> stage before implementation, but a formal proof was not completed due to time constraints. Similarly, extending with</w:t>
-      </w:r>
-      <w:r>
-        <w:t xml:space="preserve"> object recognition was dismissed to provide a more thorough investigation of moving object detection algorithms.</w:t>
+        <w:t>investigate potential optimisations through specialisation.</w:t>
       </w:r>
     </w:p>
     <w:p/>
@@ -194,6 +206,10 @@
     </w:sectPr>
   </w:body>
 </w:document>
+</file>
+
+<file path=word/numbering.xml><?xml version="1.0" encoding="utf-8"?>
+<w:numbering xmlns:wpc="http://schemas.microsoft.com/office/word/2010/wordprocessingCanvas" xmlns:cx="http://schemas.microsoft.com/office/drawing/2014/chartex" xmlns:cx1="http://schemas.microsoft.com/office/drawing/2015/9/8/chartex" xmlns:cx2="http://schemas.microsoft.com/office/drawing/2015/10/21/chartex" xmlns:cx3="http://schemas.microsoft.com/office/drawing/2016/5/9/chartex" xmlns:cx4="http://schemas.microsoft.com/office/drawing/2016/5/10/chartex" xmlns:cx5="http://schemas.microsoft.com/office/drawing/2016/5/11/chartex" xmlns:cx6="http://schemas.microsoft.com/office/drawing/2016/5/12/chartex" xmlns:cx7="http://schemas.microsoft.com/office/drawing/2016/5/13/chartex" xmlns:cx8="http://schemas.microsoft.com/office/drawing/2016/5/14/chartex" xmlns:mc="http://schemas.openxmlformats.org/markup-compatibility/2006" xmlns:aink="http://schemas.microsoft.com/office/drawing/2016/ink" xmlns:am3d="http://schemas.microsoft.com/office/drawing/2017/model3d" xmlns:o="urn:schemas-microsoft-com:office:office" xmlns:oel="http://schemas.microsoft.com/office/2019/extlst" xmlns:r="http://schemas.openxmlformats.org/officeDocument/2006/relationships" xmlns:m="http://schemas.openxmlformats.org/officeDocument/2006/math" xmlns:v="urn:schemas-microsoft-com:vml" xmlns:wp14="http://schemas.microsoft.com/office/word/2010/wordprocessingDrawing" xmlns:wp="http://schemas.openxmlformats.org/drawingml/2006/wordprocessingDrawing" xmlns:w10="urn:schemas-microsoft-com:office:word" xmlns:w="http://schemas.openxmlformats.org/wordprocessingml/2006/main" xmlns:w14="http://schemas.microsoft.com/office/word/2010/wordml" xmlns:w15="http://schemas.microsoft.com/office/word/2012/wordml" xmlns:w16cex="http://schemas.microsoft.com/office/word/2018/wordml/cex" xmlns:w16cid="http://schemas.microsoft.com/office/word/2016/wordml/cid" xmlns:w16="http://schemas.microsoft.com/office/word/2018/wordml" xmlns:w16sdtdh="http://schemas.microsoft.com/office/word/2020/wordml/sdtdatahash" xmlns:w16se="http://schemas.microsoft.com/office/word/2015/wordml/symex" xmlns:wpg="http://schemas.microsoft.com/office/word/2010/wordprocessingGroup" xmlns:wpi="http://schemas.microsoft.com/office/word/2010/wordprocessingInk" xmlns:wne="http://schemas.microsoft.com/office/word/2006/wordml" xmlns:wps="http://schemas.microsoft.com/office/word/2010/wordprocessingShape" mc:Ignorable="w14 w15 w16se w16cid w16 w16cex w16sdtdh wp14"/>
 </file>
 
 <file path=word/styles.xml><?xml version="1.0" encoding="utf-8"?>
